--- a/++Templated Entries/READY/Ayad, Ragheb Templated LD.docx
+++ b/++Templated Entries/READY/Ayad, Ragheb Templated LD.docx
@@ -1,6 +1,6 @@
 
 <file path=word/document.xml><?xml version="1.0" encoding="utf-8"?>
-<w:document xmlns:wpc="http://schemas.microsoft.com/office/word/2010/wordprocessingCanvas" xmlns:mc="http://schemas.openxmlformats.org/markup-compatibility/2006" xmlns:o="urn:schemas-microsoft-com:office:office" xmlns:r="http://schemas.openxmlformats.org/officeDocument/2006/relationships" xmlns:m="http://schemas.openxmlformats.org/officeDocument/2006/math" xmlns:v="urn:schemas-microsoft-com:vml" xmlns:wp14="http://schemas.microsoft.com/office/word/2010/wordprocessingDrawing" xmlns:wp="http://schemas.openxmlformats.org/drawingml/2006/wordprocessingDrawing" xmlns:w10="urn:schemas-microsoft-com:office:word" xmlns:w="http://schemas.openxmlformats.org/wordprocessingml/2006/main" xmlns:w14="http://schemas.microsoft.com/office/word/2010/wordml" xmlns:wpg="http://schemas.microsoft.com/office/word/2010/wordprocessingGroup" xmlns:wpi="http://schemas.microsoft.com/office/word/2010/wordprocessingInk" xmlns:wne="http://schemas.microsoft.com/office/word/2006/wordml" xmlns:wps="http://schemas.microsoft.com/office/word/2010/wordprocessingShape" mc:Ignorable="w14 wp14">
+<w:document xmlns:wpc="http://schemas.microsoft.com/office/word/2010/wordprocessingCanvas" xmlns:mo="http://schemas.microsoft.com/office/mac/office/2008/main" xmlns:mc="http://schemas.openxmlformats.org/markup-compatibility/2006" xmlns:mv="urn:schemas-microsoft-com:mac:vml" xmlns:o="urn:schemas-microsoft-com:office:office" xmlns:r="http://schemas.openxmlformats.org/officeDocument/2006/relationships" xmlns:m="http://schemas.openxmlformats.org/officeDocument/2006/math" xmlns:v="urn:schemas-microsoft-com:vml" xmlns:wp14="http://schemas.microsoft.com/office/word/2010/wordprocessingDrawing" xmlns:wp="http://schemas.openxmlformats.org/drawingml/2006/wordprocessingDrawing" xmlns:w10="urn:schemas-microsoft-com:office:word" xmlns:w="http://schemas.openxmlformats.org/wordprocessingml/2006/main" xmlns:w14="http://schemas.microsoft.com/office/word/2010/wordml" xmlns:wpg="http://schemas.microsoft.com/office/word/2010/wordprocessingGroup" xmlns:wpi="http://schemas.microsoft.com/office/word/2010/wordprocessingInk" xmlns:wne="http://schemas.microsoft.com/office/word/2006/wordml" xmlns:wps="http://schemas.microsoft.com/office/word/2010/wordprocessingShape" mc:Ignorable="w14 wp14">
   <w:body>
     <w:tbl>
       <w:tblPr>
@@ -17,7 +17,7 @@
         <w:tblLook w:val="04A0" w:firstRow="1" w:lastRow="0" w:firstColumn="1" w:lastColumn="0" w:noHBand="0" w:noVBand="1"/>
       </w:tblPr>
       <w:tblGrid>
-        <w:gridCol w:w="498"/>
+        <w:gridCol w:w="491"/>
         <w:gridCol w:w="1296"/>
         <w:gridCol w:w="2073"/>
         <w:gridCol w:w="2551"/>
@@ -271,7 +271,11 @@
         </w:sdt>
       </w:tr>
     </w:tbl>
-    <w:p/>
+    <w:p>
+      <w:pPr>
+        <w:spacing w:after="0" w:line="240" w:lineRule="auto"/>
+      </w:pPr>
+    </w:p>
     <w:tbl>
       <w:tblPr>
         <w:tblStyle w:val="TableGrid"/>
@@ -321,7 +325,7 @@
         <w:sdt>
           <w:sdtPr>
             <w:rPr>
-              <w:rFonts w:ascii="Times New Roman" w:hAnsi="Times New Roman"/>
+              <w:b/>
             </w:rPr>
             <w:alias w:val="Article headword"/>
             <w:tag w:val="articleHeadword"/>
@@ -350,28 +354,28 @@
                 <w:proofErr w:type="spellStart"/>
                 <w:r>
                   <w:rPr>
-                    <w:rFonts w:ascii="Times New Roman" w:hAnsi="Times New Roman"/>
+                    <w:b/>
                   </w:rPr>
                   <w:t>Ayad</w:t>
                 </w:r>
                 <w:proofErr w:type="spellEnd"/>
                 <w:r>
                   <w:rPr>
-                    <w:rFonts w:ascii="Times New Roman" w:hAnsi="Times New Roman"/>
+                    <w:b/>
                   </w:rPr>
                   <w:t xml:space="preserve">, </w:t>
                 </w:r>
                 <w:proofErr w:type="spellStart"/>
                 <w:r>
                   <w:rPr>
-                    <w:rFonts w:ascii="Times New Roman" w:hAnsi="Times New Roman"/>
+                    <w:b/>
                   </w:rPr>
                   <w:t>Ragheb</w:t>
                 </w:r>
                 <w:proofErr w:type="spellEnd"/>
                 <w:r>
                   <w:rPr>
-                    <w:rFonts w:ascii="Times New Roman" w:hAnsi="Times New Roman"/>
+                    <w:b/>
                   </w:rPr>
                   <w:t xml:space="preserve"> (1892–1982)</w:t>
                 </w:r>
@@ -452,59 +456,52 @@
               <w:p>
                 <w:r>
                   <w:rPr>
-                    <w:rFonts w:ascii="Times New Roman" w:hAnsi="Times New Roman" w:cs="Calibri"/>
+                    <w:rFonts w:cs="Calibri"/>
                     <w:lang w:val="en-US"/>
                   </w:rPr>
-                  <w:t>Born in</w:t>
+                  <w:t>Born into a Coptic family in</w:t>
                 </w:r>
                 <w:r>
                   <w:rPr>
-                    <w:rFonts w:ascii="Times New Roman" w:hAnsi="Times New Roman" w:cs="Calibri"/>
+                    <w:rFonts w:cs="Calibri"/>
                     <w:lang w:val="en-US"/>
                   </w:rPr>
-                  <w:t xml:space="preserve">to a Coptic family </w:t>
+                  <w:t xml:space="preserve"> on of Cairo’s</w:t>
                 </w:r>
                 <w:r>
                   <w:rPr>
-                    <w:rFonts w:ascii="Times New Roman" w:hAnsi="Times New Roman" w:cs="Calibri"/>
+                    <w:rFonts w:cs="Calibri"/>
                     <w:lang w:val="en-US"/>
                   </w:rPr>
-                  <w:t>in</w:t>
-                </w:r>
-                <w:r>
-                  <w:rPr>
-                    <w:rFonts w:ascii="Times New Roman" w:hAnsi="Times New Roman" w:cs="Calibri"/>
-                    <w:lang w:val="en-US"/>
-                  </w:rPr>
-                  <w:t xml:space="preserve"> a popular </w:t>
+                  <w:t xml:space="preserve"> popular </w:t>
                 </w:r>
                 <w:proofErr w:type="spellStart"/>
                 <w:r>
                   <w:rPr>
-                    <w:rFonts w:ascii="Times New Roman" w:hAnsi="Times New Roman" w:cs="Calibri"/>
+                    <w:rFonts w:cs="Calibri"/>
                     <w:lang w:val="en-US"/>
                   </w:rPr>
-                  <w:t>neighbourhood</w:t>
+                  <w:t>neighbourhoo</w:t>
+                </w:r>
+                <w:r>
+                  <w:rPr>
+                    <w:rFonts w:cs="Calibri"/>
+                    <w:lang w:val="en-US"/>
+                  </w:rPr>
+                  <w:t>ds</w:t>
                 </w:r>
                 <w:proofErr w:type="spellEnd"/>
                 <w:r>
                   <w:rPr>
-                    <w:rFonts w:ascii="Times New Roman" w:hAnsi="Times New Roman" w:cs="Calibri"/>
+                    <w:rFonts w:cs="Calibri"/>
                     <w:lang w:val="en-US"/>
                   </w:rPr>
-                  <w:t xml:space="preserve"> of</w:t>
-                </w:r>
-                <w:r>
-                  <w:rPr>
-                    <w:rFonts w:ascii="Times New Roman" w:hAnsi="Times New Roman" w:cs="Calibri"/>
-                    <w:lang w:val="en-US"/>
-                  </w:rPr>
-                  <w:t xml:space="preserve"> Cairo, </w:t>
+                  <w:t xml:space="preserve">, </w:t>
                 </w:r>
                 <w:proofErr w:type="spellStart"/>
                 <w:r>
                   <w:rPr>
-                    <w:rFonts w:ascii="Times New Roman" w:hAnsi="Times New Roman" w:cs="Calibri"/>
+                    <w:rFonts w:cs="Calibri"/>
                     <w:lang w:val="en-US"/>
                   </w:rPr>
                   <w:t>Ragheb</w:t>
@@ -512,7 +509,7 @@
                 <w:proofErr w:type="spellEnd"/>
                 <w:r>
                   <w:rPr>
-                    <w:rFonts w:ascii="Times New Roman" w:hAnsi="Times New Roman" w:cs="Calibri"/>
+                    <w:rFonts w:cs="Calibri"/>
                     <w:lang w:val="en-US"/>
                   </w:rPr>
                   <w:t xml:space="preserve"> </w:t>
@@ -520,7 +517,7 @@
                 <w:proofErr w:type="spellStart"/>
                 <w:r>
                   <w:rPr>
-                    <w:rFonts w:ascii="Times New Roman" w:hAnsi="Times New Roman" w:cs="Calibri"/>
+                    <w:rFonts w:cs="Calibri"/>
                     <w:lang w:val="en-US"/>
                   </w:rPr>
                   <w:t>Ayad</w:t>
@@ -528,28 +525,14 @@
                 <w:proofErr w:type="spellEnd"/>
                 <w:r>
                   <w:rPr>
-                    <w:rFonts w:ascii="Times New Roman" w:hAnsi="Times New Roman" w:cs="Calibri"/>
+                    <w:rFonts w:cs="Calibri"/>
                     <w:lang w:val="en-US"/>
                   </w:rPr>
-                  <w:t xml:space="preserve"> </w:t>
+                  <w:t xml:space="preserve"> is a prominent member of a generation of Egyptian artists known as </w:t>
                 </w:r>
                 <w:r>
                   <w:rPr>
-                    <w:rFonts w:ascii="Times New Roman" w:hAnsi="Times New Roman" w:cs="Calibri"/>
-                    <w:lang w:val="en-US"/>
-                  </w:rPr>
-                  <w:t>is a prominent member</w:t>
-                </w:r>
-                <w:r>
-                  <w:rPr>
-                    <w:rFonts w:ascii="Times New Roman" w:hAnsi="Times New Roman" w:cs="Calibri"/>
-                    <w:lang w:val="en-US"/>
-                  </w:rPr>
-                  <w:t xml:space="preserve"> of a generation of Egyptian artists known as </w:t>
-                </w:r>
-                <w:r>
-                  <w:rPr>
-                    <w:rFonts w:ascii="Times New Roman" w:hAnsi="Times New Roman" w:cs="Calibri"/>
+                    <w:rFonts w:cs="Calibri"/>
                     <w:i/>
                     <w:lang w:val="en-US"/>
                   </w:rPr>
@@ -558,7 +541,7 @@
                 <w:proofErr w:type="spellStart"/>
                 <w:r>
                   <w:rPr>
-                    <w:rFonts w:ascii="Times New Roman" w:hAnsi="Times New Roman" w:cs="Calibri"/>
+                    <w:rFonts w:cs="Calibri"/>
                     <w:i/>
                     <w:lang w:val="en-US"/>
                   </w:rPr>
@@ -567,7 +550,7 @@
                 <w:proofErr w:type="spellEnd"/>
                 <w:r>
                   <w:rPr>
-                    <w:rFonts w:ascii="Times New Roman" w:hAnsi="Times New Roman" w:cs="Calibri"/>
+                    <w:rFonts w:cs="Calibri"/>
                     <w:i/>
                     <w:lang w:val="en-US"/>
                   </w:rPr>
@@ -575,24 +558,31 @@
                 </w:r>
                 <w:r>
                   <w:rPr>
-                    <w:rFonts w:ascii="Times New Roman" w:hAnsi="Times New Roman" w:cs="Calibri"/>
+                    <w:rFonts w:cs="Calibri"/>
                     <w:lang w:val="en-US"/>
                   </w:rPr>
-                  <w:t>or “pioneers</w:t>
+                  <w:t xml:space="preserve">or </w:t>
                 </w:r>
                 <w:r>
                   <w:rPr>
-                    <w:rFonts w:ascii="Times New Roman" w:hAnsi="Times New Roman" w:cs="Calibri"/>
+                    <w:rFonts w:cs="Calibri"/>
                     <w:lang w:val="en-US"/>
                   </w:rPr>
-                  <w:t>.</w:t>
+                  <w:t>‘</w:t>
                 </w:r>
                 <w:r>
                   <w:rPr>
-                    <w:rFonts w:ascii="Times New Roman" w:hAnsi="Times New Roman" w:cs="Calibri"/>
+                    <w:rFonts w:cs="Calibri"/>
                     <w:lang w:val="en-US"/>
                   </w:rPr>
-                  <w:t>”</w:t>
+                  <w:t>pioneers.</w:t>
+                </w:r>
+                <w:r>
+                  <w:rPr>
+                    <w:rFonts w:cs="Calibri"/>
+                    <w:lang w:val="en-US"/>
+                  </w:rPr>
+                  <w:t>’</w:t>
                 </w:r>
               </w:p>
             </w:tc>
@@ -624,83 +614,180 @@
                   <w:tabs>
                     <w:tab w:val="left" w:pos="6230"/>
                   </w:tabs>
-                  <w:spacing w:line="360" w:lineRule="auto"/>
                   <w:rPr>
-                    <w:rFonts w:ascii="Times New Roman" w:hAnsi="Times New Roman" w:cs="Calibri"/>
+                    <w:rFonts w:cs="Calibri"/>
                     <w:lang w:val="en-US"/>
                   </w:rPr>
                 </w:pPr>
+                <w:sdt>
+                  <w:sdtPr>
+                    <w:alias w:val="Abstract"/>
+                    <w:tag w:val="abstract"/>
+                    <w:id w:val="-1932035765"/>
+                    <w:placeholder>
+                      <w:docPart w:val="C26B132AE9FA274CB953DD5F68AE75B3"/>
+                    </w:placeholder>
+                  </w:sdtPr>
+                  <w:sdtContent>
+                    <w:r>
+                      <w:rPr>
+                        <w:rFonts w:cs="Calibri"/>
+                        <w:lang w:val="en-US"/>
+                      </w:rPr>
+                      <w:t>Born into a Coptic family in</w:t>
+                    </w:r>
+                    <w:r>
+                      <w:rPr>
+                        <w:rFonts w:cs="Calibri"/>
+                        <w:lang w:val="en-US"/>
+                      </w:rPr>
+                      <w:t xml:space="preserve"> on of Cairo’s</w:t>
+                    </w:r>
+                    <w:r>
+                      <w:rPr>
+                        <w:rFonts w:cs="Calibri"/>
+                        <w:lang w:val="en-US"/>
+                      </w:rPr>
+                      <w:t xml:space="preserve"> popular </w:t>
+                    </w:r>
+                    <w:proofErr w:type="spellStart"/>
+                    <w:r>
+                      <w:rPr>
+                        <w:rFonts w:cs="Calibri"/>
+                        <w:lang w:val="en-US"/>
+                      </w:rPr>
+                      <w:t>neighbourhoo</w:t>
+                    </w:r>
+                    <w:r>
+                      <w:rPr>
+                        <w:rFonts w:cs="Calibri"/>
+                        <w:lang w:val="en-US"/>
+                      </w:rPr>
+                      <w:t>ds</w:t>
+                    </w:r>
+                    <w:proofErr w:type="spellEnd"/>
+                    <w:r>
+                      <w:rPr>
+                        <w:rFonts w:cs="Calibri"/>
+                        <w:lang w:val="en-US"/>
+                      </w:rPr>
+                      <w:t xml:space="preserve">, </w:t>
+                    </w:r>
+                    <w:proofErr w:type="spellStart"/>
+                    <w:r>
+                      <w:rPr>
+                        <w:rFonts w:cs="Calibri"/>
+                        <w:lang w:val="en-US"/>
+                      </w:rPr>
+                      <w:t>Ragheb</w:t>
+                    </w:r>
+                    <w:proofErr w:type="spellEnd"/>
+                    <w:r>
+                      <w:rPr>
+                        <w:rFonts w:cs="Calibri"/>
+                        <w:lang w:val="en-US"/>
+                      </w:rPr>
+                      <w:t xml:space="preserve"> </w:t>
+                    </w:r>
+                    <w:proofErr w:type="spellStart"/>
+                    <w:r>
+                      <w:rPr>
+                        <w:rFonts w:cs="Calibri"/>
+                        <w:lang w:val="en-US"/>
+                      </w:rPr>
+                      <w:t>Ayad</w:t>
+                    </w:r>
+                    <w:proofErr w:type="spellEnd"/>
+                    <w:r>
+                      <w:rPr>
+                        <w:rFonts w:cs="Calibri"/>
+                        <w:lang w:val="en-US"/>
+                      </w:rPr>
+                      <w:t xml:space="preserve"> is a prominent member of a generation of Egyptian artists known as </w:t>
+                    </w:r>
+                    <w:r>
+                      <w:rPr>
+                        <w:rFonts w:cs="Calibri"/>
+                        <w:i/>
+                        <w:lang w:val="en-US"/>
+                      </w:rPr>
+                      <w:t>al-</w:t>
+                    </w:r>
+                    <w:proofErr w:type="spellStart"/>
+                    <w:r>
+                      <w:rPr>
+                        <w:rFonts w:cs="Calibri"/>
+                        <w:i/>
+                        <w:lang w:val="en-US"/>
+                      </w:rPr>
+                      <w:t>ruwwād</w:t>
+                    </w:r>
+                    <w:proofErr w:type="spellEnd"/>
+                    <w:r>
+                      <w:rPr>
+                        <w:rFonts w:cs="Calibri"/>
+                        <w:i/>
+                        <w:lang w:val="en-US"/>
+                      </w:rPr>
+                      <w:t xml:space="preserve"> </w:t>
+                    </w:r>
+                    <w:r>
+                      <w:rPr>
+                        <w:rFonts w:cs="Calibri"/>
+                        <w:lang w:val="en-US"/>
+                      </w:rPr>
+                      <w:t xml:space="preserve">or </w:t>
+                    </w:r>
+                    <w:r>
+                      <w:rPr>
+                        <w:rFonts w:cs="Calibri"/>
+                        <w:lang w:val="en-US"/>
+                      </w:rPr>
+                      <w:t>‘</w:t>
+                    </w:r>
+                    <w:r>
+                      <w:rPr>
+                        <w:rFonts w:cs="Calibri"/>
+                        <w:lang w:val="en-US"/>
+                      </w:rPr>
+                      <w:t>pioneers.</w:t>
+                    </w:r>
+                    <w:r>
+                      <w:rPr>
+                        <w:rFonts w:cs="Calibri"/>
+                        <w:lang w:val="en-US"/>
+                      </w:rPr>
+                      <w:t>’</w:t>
+                    </w:r>
+                  </w:sdtContent>
+                </w:sdt>
                 <w:r>
                   <w:rPr>
-                    <w:rFonts w:ascii="Times New Roman" w:hAnsi="Times New Roman" w:cs="Calibri"/>
+                    <w:rFonts w:cs="Calibri"/>
                     <w:lang w:val="en-US"/>
                   </w:rPr>
-                  <w:t>Born in</w:t>
+                  <w:t xml:space="preserve"> </w:t>
                 </w:r>
                 <w:r>
                   <w:rPr>
-                    <w:rFonts w:ascii="Times New Roman" w:hAnsi="Times New Roman" w:cs="Calibri"/>
+                    <w:rFonts w:cs="Calibri"/>
                     <w:lang w:val="en-US"/>
                   </w:rPr>
-                  <w:t xml:space="preserve">to a Coptic family </w:t>
+                  <w:t>He was among the first students of the newly established School of Fine Arts in Cairo in 1908. Throughout his career, he depicted scenes of rural and popular daily life in his oil paintings and drawings. He created an original folklorist style insp</w:t>
                 </w:r>
+                <w:bookmarkStart w:id="0" w:name="_GoBack"/>
+                <w:bookmarkEnd w:id="0"/>
                 <w:r>
                   <w:rPr>
-                    <w:rFonts w:ascii="Times New Roman" w:hAnsi="Times New Roman" w:cs="Calibri"/>
+                    <w:rFonts w:cs="Calibri"/>
                     <w:lang w:val="en-US"/>
                   </w:rPr>
-                  <w:t>in</w:t>
-                </w:r>
-                <w:r>
-                  <w:rPr>
-                    <w:rFonts w:ascii="Times New Roman" w:hAnsi="Times New Roman" w:cs="Calibri"/>
-                    <w:lang w:val="en-US"/>
-                  </w:rPr>
-                  <w:t xml:space="preserve"> a popular </w:t>
+                  <w:t xml:space="preserve">ired by the arts of Ancient Egypt and traditional practices. Graduating in 1911, he taught at the Great Coptic School before receiving a scholarship in 1925 to study at the Royal Academy of Fine Arts in Rome. </w:t>
                 </w:r>
                 <w:proofErr w:type="spellStart"/>
                 <w:r>
                   <w:rPr>
-                    <w:rFonts w:ascii="Times New Roman" w:hAnsi="Times New Roman" w:cs="Calibri"/>
-                    <w:lang w:val="en-US"/>
-                  </w:rPr>
-                  <w:t>neighbourhood</w:t>
-                </w:r>
-                <w:proofErr w:type="spellEnd"/>
-                <w:r>
-                  <w:rPr>
-                    <w:rFonts w:ascii="Times New Roman" w:hAnsi="Times New Roman" w:cs="Calibri"/>
-                    <w:lang w:val="en-US"/>
-                  </w:rPr>
-                  <w:t xml:space="preserve"> of</w:t>
-                </w:r>
-                <w:r>
-                  <w:rPr>
-                    <w:rFonts w:ascii="Times New Roman" w:hAnsi="Times New Roman" w:cs="Calibri"/>
-                    <w:lang w:val="en-US"/>
-                  </w:rPr>
-                  <w:t xml:space="preserve"> Cairo, </w:t>
-                </w:r>
-                <w:proofErr w:type="spellStart"/>
-                <w:r>
-                  <w:rPr>
-                    <w:rFonts w:ascii="Times New Roman" w:hAnsi="Times New Roman" w:cs="Calibri"/>
-                    <w:lang w:val="en-US"/>
-                  </w:rPr>
-                  <w:t>Ragheb</w:t>
-                </w:r>
-                <w:proofErr w:type="spellEnd"/>
-                <w:r>
-                  <w:rPr>
-                    <w:rFonts w:ascii="Times New Roman" w:hAnsi="Times New Roman" w:cs="Calibri"/>
-                    <w:lang w:val="en-US"/>
-                  </w:rPr>
-                  <w:t xml:space="preserve"> </w:t>
-                </w:r>
-                <w:proofErr w:type="spellStart"/>
-                <w:r>
-                  <w:rPr>
-                    <w:rFonts w:ascii="Times New Roman" w:hAnsi="Times New Roman" w:cs="Calibri"/>
+                    <w:rFonts w:cs="Calibri"/>
                     <w:lang w:val="en-US"/>
                   </w:rPr>
                   <w:t>Ayad</w:t>
@@ -708,448 +795,12 @@
                 <w:proofErr w:type="spellEnd"/>
                 <w:r>
                   <w:rPr>
-                    <w:rFonts w:ascii="Times New Roman" w:hAnsi="Times New Roman" w:cs="Calibri"/>
+                    <w:rFonts w:cs="Calibri"/>
                     <w:lang w:val="en-US"/>
                   </w:rPr>
-                  <w:t xml:space="preserve"> </w:t>
-                </w:r>
-                <w:r>
-                  <w:rPr>
-                    <w:rFonts w:ascii="Times New Roman" w:hAnsi="Times New Roman" w:cs="Calibri"/>
-                    <w:lang w:val="en-US"/>
-                  </w:rPr>
-                  <w:t>is a prominent member</w:t>
-                </w:r>
-                <w:r>
-                  <w:rPr>
-                    <w:rFonts w:ascii="Times New Roman" w:hAnsi="Times New Roman" w:cs="Calibri"/>
-                    <w:lang w:val="en-US"/>
-                  </w:rPr>
-                  <w:t xml:space="preserve"> of a generation of Egyptian artists known as </w:t>
-                </w:r>
-                <w:r>
-                  <w:rPr>
-                    <w:rFonts w:ascii="Times New Roman" w:hAnsi="Times New Roman" w:cs="Calibri"/>
-                    <w:i/>
-                    <w:lang w:val="en-US"/>
-                  </w:rPr>
-                  <w:t>al-</w:t>
-                </w:r>
-                <w:proofErr w:type="spellStart"/>
-                <w:r>
-                  <w:rPr>
-                    <w:rFonts w:ascii="Times New Roman" w:hAnsi="Times New Roman" w:cs="Calibri"/>
-                    <w:i/>
-                    <w:lang w:val="en-US"/>
-                  </w:rPr>
-                  <w:t>ruwwād</w:t>
-                </w:r>
-                <w:proofErr w:type="spellEnd"/>
-                <w:r>
-                  <w:rPr>
-                    <w:rFonts w:ascii="Times New Roman" w:hAnsi="Times New Roman" w:cs="Calibri"/>
-                    <w:i/>
-                    <w:lang w:val="en-US"/>
-                  </w:rPr>
-                  <w:t xml:space="preserve"> </w:t>
-                </w:r>
-                <w:r>
-                  <w:rPr>
-                    <w:rFonts w:ascii="Times New Roman" w:hAnsi="Times New Roman" w:cs="Calibri"/>
-                    <w:lang w:val="en-US"/>
-                  </w:rPr>
-                  <w:t>or ‘</w:t>
-                </w:r>
-                <w:bookmarkStart w:id="0" w:name="_GoBack"/>
-                <w:bookmarkEnd w:id="0"/>
-                <w:r>
-                  <w:rPr>
-                    <w:rFonts w:ascii="Times New Roman" w:hAnsi="Times New Roman" w:cs="Calibri"/>
-                    <w:lang w:val="en-US"/>
-                  </w:rPr>
-                  <w:t>pioneers</w:t>
-                </w:r>
-                <w:r>
-                  <w:rPr>
-                    <w:rFonts w:ascii="Times New Roman" w:hAnsi="Times New Roman" w:cs="Calibri"/>
-                    <w:lang w:val="en-US"/>
-                  </w:rPr>
-                  <w:t>.</w:t>
-                </w:r>
-                <w:r>
-                  <w:rPr>
-                    <w:rFonts w:ascii="Times New Roman" w:hAnsi="Times New Roman" w:cs="Calibri"/>
-                    <w:lang w:val="en-US"/>
-                  </w:rPr>
-                  <w:t>’</w:t>
-                </w:r>
-                <w:r>
-                  <w:rPr>
-                    <w:rFonts w:ascii="Times New Roman" w:hAnsi="Times New Roman" w:cs="Calibri"/>
-                    <w:lang w:val="en-US"/>
-                  </w:rPr>
-                  <w:t xml:space="preserve"> He was among the first students of the newly establishe</w:t>
-                </w:r>
-                <w:r>
-                  <w:rPr>
-                    <w:rFonts w:ascii="Times New Roman" w:hAnsi="Times New Roman" w:cs="Calibri"/>
-                    <w:lang w:val="en-US"/>
-                  </w:rPr>
-                  <w:t>d School of Fine Arts in Cairo in 1908</w:t>
-                </w:r>
-                <w:r>
-                  <w:rPr>
-                    <w:rFonts w:ascii="Times New Roman" w:hAnsi="Times New Roman" w:cs="Calibri"/>
-                    <w:lang w:val="en-US"/>
-                  </w:rPr>
-                  <w:t>. Throughout his career, he depicted scenes of rural and popular daily life in</w:t>
-                </w:r>
-                <w:r>
-                  <w:rPr>
-                    <w:rFonts w:ascii="Times New Roman" w:hAnsi="Times New Roman" w:cs="Calibri"/>
-                    <w:lang w:val="en-US"/>
-                  </w:rPr>
-                  <w:t xml:space="preserve"> his oil paintings and drawings. He created an</w:t>
-                </w:r>
-                <w:r>
-                  <w:rPr>
-                    <w:rFonts w:ascii="Times New Roman" w:hAnsi="Times New Roman" w:cs="Calibri"/>
-                    <w:lang w:val="en-US"/>
-                  </w:rPr>
-                  <w:t xml:space="preserve"> original folklorist style </w:t>
-                </w:r>
-                <w:r>
-                  <w:rPr>
-                    <w:rFonts w:ascii="Times New Roman" w:hAnsi="Times New Roman" w:cs="Calibri"/>
-                    <w:lang w:val="en-US"/>
-                  </w:rPr>
-                  <w:t xml:space="preserve">inspired </w:t>
-                </w:r>
-                <w:r>
-                  <w:rPr>
-                    <w:rFonts w:ascii="Times New Roman" w:hAnsi="Times New Roman" w:cs="Calibri"/>
-                    <w:lang w:val="en-US"/>
-                  </w:rPr>
-                  <w:t>by the ar</w:t>
-                </w:r>
-                <w:r>
-                  <w:rPr>
-                    <w:rFonts w:ascii="Times New Roman" w:hAnsi="Times New Roman" w:cs="Calibri"/>
-                    <w:lang w:val="en-US"/>
-                  </w:rPr>
-                  <w:t xml:space="preserve">ts of Ancient Egypt and </w:t>
-                </w:r>
-                <w:r>
-                  <w:rPr>
-                    <w:rFonts w:ascii="Times New Roman" w:hAnsi="Times New Roman" w:cs="Calibri"/>
-                    <w:lang w:val="en-US"/>
-                  </w:rPr>
-                  <w:t>traditi</w:t>
-                </w:r>
-                <w:r>
-                  <w:rPr>
-                    <w:rFonts w:ascii="Times New Roman" w:hAnsi="Times New Roman" w:cs="Calibri"/>
-                    <w:lang w:val="en-US"/>
-                  </w:rPr>
-                  <w:t>onal practices</w:t>
-                </w:r>
-                <w:r>
-                  <w:rPr>
-                    <w:rFonts w:ascii="Times New Roman" w:hAnsi="Times New Roman" w:cs="Calibri"/>
-                    <w:lang w:val="en-US"/>
-                  </w:rPr>
-                  <w:t xml:space="preserve">. </w:t>
-                </w:r>
-                <w:r>
-                  <w:rPr>
-                    <w:rFonts w:ascii="Times New Roman" w:hAnsi="Times New Roman" w:cs="Calibri"/>
-                    <w:lang w:val="en-US"/>
-                  </w:rPr>
-                  <w:t>Graduating</w:t>
-                </w:r>
-                <w:r>
-                  <w:rPr>
-                    <w:rFonts w:ascii="Times New Roman" w:hAnsi="Times New Roman" w:cs="Calibri"/>
-                    <w:lang w:val="en-US"/>
-                  </w:rPr>
-                  <w:t xml:space="preserve"> in 1911, he taught at the </w:t>
-                </w:r>
-                <w:r>
-                  <w:rPr>
-                    <w:rFonts w:ascii="Times New Roman" w:hAnsi="Times New Roman" w:cs="Calibri"/>
-                    <w:lang w:val="en-US"/>
-                  </w:rPr>
-                  <w:t xml:space="preserve">Great </w:t>
-                </w:r>
-                <w:r>
-                  <w:rPr>
-                    <w:rFonts w:ascii="Times New Roman" w:hAnsi="Times New Roman" w:cs="Calibri"/>
-                    <w:lang w:val="en-US"/>
-                  </w:rPr>
-                  <w:t>Coptic School before receiving a scholarship in 1925 to study at the Roy</w:t>
-                </w:r>
-                <w:r>
-                  <w:rPr>
-                    <w:rFonts w:ascii="Times New Roman" w:hAnsi="Times New Roman" w:cs="Calibri"/>
-                    <w:lang w:val="en-US"/>
-                  </w:rPr>
-                  <w:t xml:space="preserve">al Academy of Fine Arts in Rome. </w:t>
-                </w:r>
-                <w:proofErr w:type="spellStart"/>
-                <w:r>
-                  <w:rPr>
-                    <w:rFonts w:ascii="Times New Roman" w:hAnsi="Times New Roman" w:cs="Calibri"/>
-                    <w:lang w:val="en-US"/>
-                  </w:rPr>
-                  <w:t>Ayad</w:t>
-                </w:r>
-                <w:proofErr w:type="spellEnd"/>
-                <w:r>
-                  <w:rPr>
-                    <w:rFonts w:ascii="Times New Roman" w:hAnsi="Times New Roman" w:cs="Calibri"/>
-                    <w:lang w:val="en-US"/>
-                  </w:rPr>
-                  <w:t xml:space="preserve"> was the initiator of </w:t>
-                </w:r>
-                <w:r>
-                  <w:rPr>
-                    <w:rFonts w:ascii="Times New Roman" w:hAnsi="Times New Roman" w:cs="Calibri"/>
-                    <w:lang w:val="en-US"/>
-                  </w:rPr>
-                  <w:t>the idea of creating an Egyptian Academy</w:t>
-                </w:r>
-                <w:r>
-                  <w:rPr>
-                    <w:rFonts w:ascii="Times New Roman" w:hAnsi="Times New Roman" w:cs="Calibri"/>
-                    <w:lang w:val="en-US"/>
-                  </w:rPr>
-                  <w:t xml:space="preserve"> in Rome. In 1930</w:t>
-                </w:r>
-                <w:r>
-                  <w:rPr>
-                    <w:rFonts w:ascii="Times New Roman" w:hAnsi="Times New Roman" w:cs="Calibri"/>
-                    <w:lang w:val="en-US"/>
-                  </w:rPr>
-                  <w:t xml:space="preserve">, </w:t>
-                </w:r>
-                <w:r>
-                  <w:rPr>
-                    <w:rFonts w:ascii="Times New Roman" w:hAnsi="Times New Roman" w:cs="Calibri"/>
-                    <w:lang w:val="en-US"/>
-                  </w:rPr>
-                  <w:t>he was appointed h</w:t>
-                </w:r>
-                <w:r>
-                  <w:rPr>
-                    <w:rFonts w:ascii="Times New Roman" w:hAnsi="Times New Roman" w:cs="Calibri"/>
-                    <w:lang w:val="en-US"/>
-                  </w:rPr>
-                  <w:t>ead of the Decoration Department at the School of Appl</w:t>
-                </w:r>
-                <w:r>
-                  <w:rPr>
-                    <w:rFonts w:ascii="Times New Roman" w:hAnsi="Times New Roman" w:cs="Calibri"/>
-                    <w:lang w:val="en-US"/>
-                  </w:rPr>
-                  <w:t>ied Arts in Giza. He was named d</w:t>
-                </w:r>
-                <w:r>
-                  <w:rPr>
-                    <w:rFonts w:ascii="Times New Roman" w:hAnsi="Times New Roman" w:cs="Calibri"/>
-                    <w:lang w:val="en-US"/>
-                  </w:rPr>
-                  <w:t>irector of the Free Section of the Scho</w:t>
-                </w:r>
-                <w:r>
-                  <w:rPr>
-                    <w:rFonts w:ascii="Times New Roman" w:hAnsi="Times New Roman" w:cs="Calibri"/>
-                    <w:lang w:val="en-US"/>
-                  </w:rPr>
-                  <w:t>ol of Fine Arts in Cairo in 1937</w:t>
-                </w:r>
-                <w:r>
-                  <w:rPr>
-                    <w:rFonts w:ascii="Times New Roman" w:hAnsi="Times New Roman" w:cs="Calibri"/>
-                    <w:lang w:val="en-US"/>
-                  </w:rPr>
-                  <w:t>. Bet</w:t>
-                </w:r>
-                <w:r>
-                  <w:rPr>
-                    <w:rFonts w:ascii="Times New Roman" w:hAnsi="Times New Roman" w:cs="Calibri"/>
-                    <w:lang w:val="en-US"/>
-                  </w:rPr>
-                  <w:t>ween 1950 and 1955, he was the d</w:t>
-                </w:r>
-                <w:r>
-                  <w:rPr>
-                    <w:rFonts w:ascii="Times New Roman" w:hAnsi="Times New Roman" w:cs="Calibri"/>
-                    <w:lang w:val="en-US"/>
-                  </w:rPr>
-                  <w:t xml:space="preserve">irector of the Museum of Egyptian Modern Art. </w:t>
+                  <w:t xml:space="preserve"> was the initiator of the idea of creating an Egyptian Academy in Rome. In 1930, he was appointed head of the Decoration Department at the School of Applied Arts in Giza. He was named director of the Free Section of the School of Fine Arts in Cairo in 1937. Between 1950 and 1955, he was the director of the Museum of Egyptian Modern Art. </w:t>
                 </w:r>
               </w:p>
-              <w:p/>
-              <w:p>
-                <w:pPr>
-                  <w:pStyle w:val="Heading1"/>
-                  <w:outlineLvl w:val="0"/>
-                </w:pPr>
-                <w:r>
-                  <w:t xml:space="preserve">References </w:t>
-                </w:r>
-              </w:p>
-              <w:p>
-                <w:pPr>
-                  <w:tabs>
-                    <w:tab w:val="left" w:pos="5510"/>
-                  </w:tabs>
-                  <w:spacing w:line="360" w:lineRule="auto"/>
-                  <w:jc w:val="both"/>
-                  <w:rPr>
-                    <w:rFonts w:ascii="Times New Roman" w:hAnsi="Times New Roman" w:cs="Calibri"/>
-                    <w:lang w:val="en-US"/>
-                  </w:rPr>
-                </w:pPr>
-                <w:sdt>
-                  <w:sdtPr>
-                    <w:rPr>
-                      <w:rFonts w:ascii="Times New Roman" w:hAnsi="Times New Roman" w:cs="Calibri"/>
-                      <w:lang w:val="en-US"/>
-                    </w:rPr>
-                    <w:id w:val="-899276271"/>
-                    <w:citation/>
-                  </w:sdtPr>
-                  <w:sdtEndPr/>
-                  <w:sdtContent>
-                    <w:r>
-                      <w:rPr>
-                        <w:rFonts w:ascii="Times New Roman" w:hAnsi="Times New Roman" w:cs="Calibri"/>
-                        <w:lang w:val="en-US"/>
-                      </w:rPr>
-                      <w:fldChar w:fldCharType="begin"/>
-                    </w:r>
-                    <w:r>
-                      <w:rPr>
-                        <w:rFonts w:ascii="Times New Roman" w:hAnsi="Times New Roman" w:cs="Calibri"/>
-                        <w:lang w:val="en-CA"/>
-                      </w:rPr>
-                      <w:instrText xml:space="preserve"> CITATION Aim61 \l 4105 </w:instrText>
-                    </w:r>
-                    <w:r>
-                      <w:rPr>
-                        <w:rFonts w:ascii="Times New Roman" w:hAnsi="Times New Roman" w:cs="Calibri"/>
-                        <w:lang w:val="en-US"/>
-                      </w:rPr>
-                      <w:fldChar w:fldCharType="separate"/>
-                    </w:r>
-                    <w:r>
-                      <w:rPr>
-                        <w:rFonts w:ascii="Times New Roman" w:hAnsi="Times New Roman" w:cs="Calibri"/>
-                        <w:noProof/>
-                        <w:lang w:val="en-CA"/>
-                      </w:rPr>
-                      <w:t>(Azar)</w:t>
-                    </w:r>
-                    <w:r>
-                      <w:rPr>
-                        <w:rFonts w:ascii="Times New Roman" w:hAnsi="Times New Roman" w:cs="Calibri"/>
-                        <w:lang w:val="en-US"/>
-                      </w:rPr>
-                      <w:fldChar w:fldCharType="end"/>
-                    </w:r>
-                  </w:sdtContent>
-                </w:sdt>
-              </w:p>
-              <w:p>
-                <w:pPr>
-                  <w:tabs>
-                    <w:tab w:val="left" w:pos="5510"/>
-                  </w:tabs>
-                  <w:spacing w:line="360" w:lineRule="auto"/>
-                  <w:jc w:val="both"/>
-                  <w:rPr>
-                    <w:rFonts w:ascii="Times New Roman" w:hAnsi="Times New Roman" w:cs="Calibri"/>
-                    <w:lang w:val="en-US"/>
-                  </w:rPr>
-                </w:pPr>
-                <w:sdt>
-                  <w:sdtPr>
-                    <w:rPr>
-                      <w:rFonts w:ascii="Times New Roman" w:hAnsi="Times New Roman" w:cs="Calibri"/>
-                      <w:lang w:val="en-US"/>
-                    </w:rPr>
-                    <w:id w:val="821078960"/>
-                    <w:citation/>
-                  </w:sdtPr>
-                  <w:sdtEndPr/>
-                  <w:sdtContent>
-                    <w:r>
-                      <w:rPr>
-                        <w:rFonts w:ascii="Times New Roman" w:hAnsi="Times New Roman" w:cs="Calibri"/>
-                        <w:lang w:val="en-US"/>
-                      </w:rPr>
-                      <w:fldChar w:fldCharType="begin"/>
-                    </w:r>
-                    <w:r>
-                      <w:rPr>
-                        <w:rFonts w:ascii="Times New Roman" w:hAnsi="Times New Roman" w:cs="Calibri"/>
-                        <w:lang w:val="en-CA"/>
-                      </w:rPr>
-                      <w:instrText xml:space="preserve"> CITATION Kam05 \l 4105 </w:instrText>
-                    </w:r>
-                    <w:r>
-                      <w:rPr>
-                        <w:rFonts w:ascii="Times New Roman" w:hAnsi="Times New Roman" w:cs="Calibri"/>
-                        <w:lang w:val="en-US"/>
-                      </w:rPr>
-                      <w:fldChar w:fldCharType="separate"/>
-                    </w:r>
-                    <w:r>
-                      <w:rPr>
-                        <w:rFonts w:ascii="Times New Roman" w:hAnsi="Times New Roman" w:cs="Calibri"/>
-                        <w:noProof/>
-                        <w:lang w:val="en-CA"/>
-                      </w:rPr>
-                      <w:t>(Karnouk)</w:t>
-                    </w:r>
-                    <w:r>
-                      <w:rPr>
-                        <w:rFonts w:ascii="Times New Roman" w:hAnsi="Times New Roman" w:cs="Calibri"/>
-                        <w:lang w:val="en-US"/>
-                      </w:rPr>
-                      <w:fldChar w:fldCharType="end"/>
-                    </w:r>
-                  </w:sdtContent>
-                </w:sdt>
-              </w:p>
-              <w:p>
-                <w:pPr>
-                  <w:tabs>
-                    <w:tab w:val="left" w:pos="5510"/>
-                  </w:tabs>
-                  <w:spacing w:line="360" w:lineRule="auto"/>
-                  <w:jc w:val="both"/>
-                  <w:rPr>
-                    <w:rFonts w:ascii="Times New Roman" w:hAnsi="Times New Roman" w:cs="Calibri"/>
-                    <w:lang w:val="en-US"/>
-                  </w:rPr>
-                </w:pPr>
-              </w:p>
-              <w:p>
-                <w:pPr>
-                  <w:tabs>
-                    <w:tab w:val="left" w:pos="5510"/>
-                  </w:tabs>
-                  <w:spacing w:line="360" w:lineRule="auto"/>
-                  <w:jc w:val="both"/>
-                  <w:rPr>
-                    <w:rFonts w:ascii="Times New Roman" w:hAnsi="Times New Roman" w:cs="Calibri"/>
-                    <w:lang w:val="en-US"/>
-                  </w:rPr>
-                </w:pPr>
-              </w:p>
-              <w:p/>
             </w:tc>
           </w:sdtContent>
         </w:sdt>
@@ -1175,36 +826,160 @@
               <w:alias w:val="Further reading"/>
               <w:tag w:val="furtherReading"/>
               <w:id w:val="-1516217107"/>
-              <w:showingPlcHdr/>
             </w:sdtPr>
             <w:sdtEndPr/>
             <w:sdtContent>
               <w:p>
-                <w:r>
+                <w:pPr>
+                  <w:tabs>
+                    <w:tab w:val="left" w:pos="5510"/>
+                  </w:tabs>
+                  <w:jc w:val="both"/>
                   <w:rPr>
-                    <w:rStyle w:val="PlaceholderText"/>
+                    <w:rFonts w:cs="Calibri"/>
+                    <w:lang w:val="en-US"/>
                   </w:rPr>
-                  <w:t>[</w:t>
-                </w:r>
-                <w:r>
+                </w:pPr>
+                <w:sdt>
+                  <w:sdtPr>
+                    <w:rPr>
+                      <w:rFonts w:cs="Calibri"/>
+                      <w:lang w:val="en-US"/>
+                    </w:rPr>
+                    <w:id w:val="-899276271"/>
+                    <w:citation/>
+                  </w:sdtPr>
+                  <w:sdtContent>
+                    <w:r>
+                      <w:rPr>
+                        <w:rFonts w:cs="Calibri"/>
+                        <w:lang w:val="en-US"/>
+                      </w:rPr>
+                      <w:fldChar w:fldCharType="begin"/>
+                    </w:r>
+                    <w:r>
+                      <w:rPr>
+                        <w:rFonts w:cs="Calibri"/>
+                        <w:lang w:val="en-CA"/>
+                      </w:rPr>
+                      <w:instrText xml:space="preserve"> CITATION Aim61 \l 4105 </w:instrText>
+                    </w:r>
+                    <w:r>
+                      <w:rPr>
+                        <w:rFonts w:cs="Calibri"/>
+                        <w:lang w:val="en-US"/>
+                      </w:rPr>
+                      <w:fldChar w:fldCharType="separate"/>
+                    </w:r>
+                    <w:r>
+                      <w:rPr>
+                        <w:rFonts w:cs="Calibri"/>
+                        <w:noProof/>
+                        <w:lang w:val="en-CA"/>
+                      </w:rPr>
+                      <w:t xml:space="preserve"> </w:t>
+                    </w:r>
+                    <w:r>
+                      <w:rPr>
+                        <w:rFonts w:cs="Calibri"/>
+                        <w:noProof/>
+                        <w:lang w:val="en-CA"/>
+                      </w:rPr>
+                      <w:t>(Azar)</w:t>
+                    </w:r>
+                    <w:r>
+                      <w:rPr>
+                        <w:rFonts w:cs="Calibri"/>
+                        <w:lang w:val="en-US"/>
+                      </w:rPr>
+                      <w:fldChar w:fldCharType="end"/>
+                    </w:r>
+                  </w:sdtContent>
+                </w:sdt>
+              </w:p>
+              <w:p>
+                <w:pPr>
+                  <w:tabs>
+                    <w:tab w:val="left" w:pos="5510"/>
+                  </w:tabs>
+                  <w:jc w:val="both"/>
                   <w:rPr>
-                    <w:rStyle w:val="PlaceholderText"/>
+                    <w:rFonts w:cs="Calibri"/>
+                    <w:lang w:val="en-US"/>
                   </w:rPr>
-                  <w:t>Enter citations for further reading</w:t>
-                </w:r>
-                <w:r>
+                </w:pPr>
+              </w:p>
+              <w:p>
+                <w:pPr>
+                  <w:tabs>
+                    <w:tab w:val="left" w:pos="5510"/>
+                  </w:tabs>
+                  <w:jc w:val="both"/>
                   <w:rPr>
-                    <w:rStyle w:val="PlaceholderText"/>
+                    <w:rFonts w:cs="Calibri"/>
+                    <w:lang w:val="en-US"/>
                   </w:rPr>
-                  <w:t xml:space="preserve"> here]</w:t>
-                </w:r>
+                </w:pPr>
+                <w:sdt>
+                  <w:sdtPr>
+                    <w:rPr>
+                      <w:rFonts w:cs="Calibri"/>
+                      <w:lang w:val="en-US"/>
+                    </w:rPr>
+                    <w:id w:val="821078960"/>
+                    <w:citation/>
+                  </w:sdtPr>
+                  <w:sdtContent>
+                    <w:r>
+                      <w:rPr>
+                        <w:rFonts w:cs="Calibri"/>
+                        <w:lang w:val="en-US"/>
+                      </w:rPr>
+                      <w:fldChar w:fldCharType="begin"/>
+                    </w:r>
+                    <w:r>
+                      <w:rPr>
+                        <w:rFonts w:cs="Calibri"/>
+                        <w:lang w:val="en-CA"/>
+                      </w:rPr>
+                      <w:instrText xml:space="preserve"> CITATION Kam05 \l 4105 </w:instrText>
+                    </w:r>
+                    <w:r>
+                      <w:rPr>
+                        <w:rFonts w:cs="Calibri"/>
+                        <w:lang w:val="en-US"/>
+                      </w:rPr>
+                      <w:fldChar w:fldCharType="separate"/>
+                    </w:r>
+                    <w:r>
+                      <w:rPr>
+                        <w:rFonts w:cs="Calibri"/>
+                        <w:noProof/>
+                        <w:lang w:val="en-CA"/>
+                      </w:rPr>
+                      <w:t>(Karnouk)</w:t>
+                    </w:r>
+                    <w:r>
+                      <w:rPr>
+                        <w:rFonts w:cs="Calibri"/>
+                        <w:lang w:val="en-US"/>
+                      </w:rPr>
+                      <w:fldChar w:fldCharType="end"/>
+                    </w:r>
+                  </w:sdtContent>
+                </w:sdt>
               </w:p>
+              <w:p/>
             </w:sdtContent>
           </w:sdt>
         </w:tc>
       </w:tr>
     </w:tbl>
-    <w:p/>
+    <w:p>
+      <w:pPr>
+        <w:spacing w:after="0" w:line="240" w:lineRule="auto"/>
+      </w:pPr>
+    </w:p>
     <w:sectPr>
       <w:headerReference w:type="default" r:id="rId9"/>
       <w:pgSz w:w="11906" w:h="16838"/>
@@ -1217,7 +992,7 @@
 </file>
 
 <file path=word/endnotes.xml><?xml version="1.0" encoding="utf-8"?>
-<w:endnotes xmlns:wpc="http://schemas.microsoft.com/office/word/2010/wordprocessingCanvas" xmlns:mc="http://schemas.openxmlformats.org/markup-compatibility/2006" xmlns:o="urn:schemas-microsoft-com:office:office" xmlns:r="http://schemas.openxmlformats.org/officeDocument/2006/relationships" xmlns:m="http://schemas.openxmlformats.org/officeDocument/2006/math" xmlns:v="urn:schemas-microsoft-com:vml" xmlns:wp14="http://schemas.microsoft.com/office/word/2010/wordprocessingDrawing" xmlns:wp="http://schemas.openxmlformats.org/drawingml/2006/wordprocessingDrawing" xmlns:w10="urn:schemas-microsoft-com:office:word" xmlns:w="http://schemas.openxmlformats.org/wordprocessingml/2006/main" xmlns:w14="http://schemas.microsoft.com/office/word/2010/wordml" xmlns:wpg="http://schemas.microsoft.com/office/word/2010/wordprocessingGroup" xmlns:wpi="http://schemas.microsoft.com/office/word/2010/wordprocessingInk" xmlns:wne="http://schemas.microsoft.com/office/word/2006/wordml" xmlns:wps="http://schemas.microsoft.com/office/word/2010/wordprocessingShape" mc:Ignorable="w14 wp14">
+<w:endnotes xmlns:wpc="http://schemas.microsoft.com/office/word/2010/wordprocessingCanvas" xmlns:mo="http://schemas.microsoft.com/office/mac/office/2008/main" xmlns:mc="http://schemas.openxmlformats.org/markup-compatibility/2006" xmlns:mv="urn:schemas-microsoft-com:mac:vml" xmlns:o="urn:schemas-microsoft-com:office:office" xmlns:r="http://schemas.openxmlformats.org/officeDocument/2006/relationships" xmlns:m="http://schemas.openxmlformats.org/officeDocument/2006/math" xmlns:v="urn:schemas-microsoft-com:vml" xmlns:wp14="http://schemas.microsoft.com/office/word/2010/wordprocessingDrawing" xmlns:wp="http://schemas.openxmlformats.org/drawingml/2006/wordprocessingDrawing" xmlns:w10="urn:schemas-microsoft-com:office:word" xmlns:w="http://schemas.openxmlformats.org/wordprocessingml/2006/main" xmlns:w14="http://schemas.microsoft.com/office/word/2010/wordml" xmlns:wpg="http://schemas.microsoft.com/office/word/2010/wordprocessingGroup" xmlns:wpi="http://schemas.microsoft.com/office/word/2010/wordprocessingInk" xmlns:wne="http://schemas.microsoft.com/office/word/2006/wordml" xmlns:wps="http://schemas.microsoft.com/office/word/2010/wordprocessingShape" mc:Ignorable="w14 wp14">
   <w:endnote w:type="separator" w:id="-1">
     <w:p>
       <w:pPr>
@@ -1242,7 +1017,7 @@
 </file>
 
 <file path=word/footnotes.xml><?xml version="1.0" encoding="utf-8"?>
-<w:footnotes xmlns:wpc="http://schemas.microsoft.com/office/word/2010/wordprocessingCanvas" xmlns:mc="http://schemas.openxmlformats.org/markup-compatibility/2006" xmlns:o="urn:schemas-microsoft-com:office:office" xmlns:r="http://schemas.openxmlformats.org/officeDocument/2006/relationships" xmlns:m="http://schemas.openxmlformats.org/officeDocument/2006/math" xmlns:v="urn:schemas-microsoft-com:vml" xmlns:wp14="http://schemas.microsoft.com/office/word/2010/wordprocessingDrawing" xmlns:wp="http://schemas.openxmlformats.org/drawingml/2006/wordprocessingDrawing" xmlns:w10="urn:schemas-microsoft-com:office:word" xmlns:w="http://schemas.openxmlformats.org/wordprocessingml/2006/main" xmlns:w14="http://schemas.microsoft.com/office/word/2010/wordml" xmlns:wpg="http://schemas.microsoft.com/office/word/2010/wordprocessingGroup" xmlns:wpi="http://schemas.microsoft.com/office/word/2010/wordprocessingInk" xmlns:wne="http://schemas.microsoft.com/office/word/2006/wordml" xmlns:wps="http://schemas.microsoft.com/office/word/2010/wordprocessingShape" mc:Ignorable="w14 wp14">
+<w:footnotes xmlns:wpc="http://schemas.microsoft.com/office/word/2010/wordprocessingCanvas" xmlns:mo="http://schemas.microsoft.com/office/mac/office/2008/main" xmlns:mc="http://schemas.openxmlformats.org/markup-compatibility/2006" xmlns:mv="urn:schemas-microsoft-com:mac:vml" xmlns:o="urn:schemas-microsoft-com:office:office" xmlns:r="http://schemas.openxmlformats.org/officeDocument/2006/relationships" xmlns:m="http://schemas.openxmlformats.org/officeDocument/2006/math" xmlns:v="urn:schemas-microsoft-com:vml" xmlns:wp14="http://schemas.microsoft.com/office/word/2010/wordprocessingDrawing" xmlns:wp="http://schemas.openxmlformats.org/drawingml/2006/wordprocessingDrawing" xmlns:w10="urn:schemas-microsoft-com:office:word" xmlns:w="http://schemas.openxmlformats.org/wordprocessingml/2006/main" xmlns:w14="http://schemas.microsoft.com/office/word/2010/wordml" xmlns:wpg="http://schemas.microsoft.com/office/word/2010/wordprocessingGroup" xmlns:wpi="http://schemas.microsoft.com/office/word/2010/wordprocessingInk" xmlns:wne="http://schemas.microsoft.com/office/word/2006/wordml" xmlns:wps="http://schemas.microsoft.com/office/word/2010/wordprocessingShape" mc:Ignorable="w14 wp14">
   <w:footnote w:type="separator" w:id="-1">
     <w:p>
       <w:pPr>
@@ -1267,7 +1042,7 @@
 </file>
 
 <file path=word/header1.xml><?xml version="1.0" encoding="utf-8"?>
-<w:hdr xmlns:wpc="http://schemas.microsoft.com/office/word/2010/wordprocessingCanvas" xmlns:mc="http://schemas.openxmlformats.org/markup-compatibility/2006" xmlns:o="urn:schemas-microsoft-com:office:office" xmlns:r="http://schemas.openxmlformats.org/officeDocument/2006/relationships" xmlns:m="http://schemas.openxmlformats.org/officeDocument/2006/math" xmlns:v="urn:schemas-microsoft-com:vml" xmlns:wp14="http://schemas.microsoft.com/office/word/2010/wordprocessingDrawing" xmlns:wp="http://schemas.openxmlformats.org/drawingml/2006/wordprocessingDrawing" xmlns:w10="urn:schemas-microsoft-com:office:word" xmlns:w="http://schemas.openxmlformats.org/wordprocessingml/2006/main" xmlns:w14="http://schemas.microsoft.com/office/word/2010/wordml" xmlns:wpg="http://schemas.microsoft.com/office/word/2010/wordprocessingGroup" xmlns:wpi="http://schemas.microsoft.com/office/word/2010/wordprocessingInk" xmlns:wne="http://schemas.microsoft.com/office/word/2006/wordml" xmlns:wps="http://schemas.microsoft.com/office/word/2010/wordprocessingShape" mc:Ignorable="w14 wp14">
+<w:hdr xmlns:wpc="http://schemas.microsoft.com/office/word/2010/wordprocessingCanvas" xmlns:mo="http://schemas.microsoft.com/office/mac/office/2008/main" xmlns:mc="http://schemas.openxmlformats.org/markup-compatibility/2006" xmlns:mv="urn:schemas-microsoft-com:mac:vml" xmlns:o="urn:schemas-microsoft-com:office:office" xmlns:r="http://schemas.openxmlformats.org/officeDocument/2006/relationships" xmlns:m="http://schemas.openxmlformats.org/officeDocument/2006/math" xmlns:v="urn:schemas-microsoft-com:vml" xmlns:wp14="http://schemas.microsoft.com/office/word/2010/wordprocessingDrawing" xmlns:wp="http://schemas.openxmlformats.org/drawingml/2006/wordprocessingDrawing" xmlns:w10="urn:schemas-microsoft-com:office:word" xmlns:w="http://schemas.openxmlformats.org/wordprocessingml/2006/main" xmlns:w14="http://schemas.microsoft.com/office/word/2010/wordml" xmlns:wpg="http://schemas.microsoft.com/office/word/2010/wordprocessingGroup" xmlns:wpi="http://schemas.microsoft.com/office/word/2010/wordprocessingInk" xmlns:wne="http://schemas.microsoft.com/office/word/2006/wordml" xmlns:wps="http://schemas.microsoft.com/office/word/2010/wordprocessingShape" mc:Ignorable="w14 wp14">
   <w:p>
     <w:pPr>
       <w:pStyle w:val="Header"/>
@@ -1311,7 +1086,7 @@
 </file>
 
 <file path=word/numbering.xml><?xml version="1.0" encoding="utf-8"?>
-<w:numbering xmlns:wpc="http://schemas.microsoft.com/office/word/2010/wordprocessingCanvas" xmlns:mc="http://schemas.openxmlformats.org/markup-compatibility/2006" xmlns:o="urn:schemas-microsoft-com:office:office" xmlns:r="http://schemas.openxmlformats.org/officeDocument/2006/relationships" xmlns:m="http://schemas.openxmlformats.org/officeDocument/2006/math" xmlns:v="urn:schemas-microsoft-com:vml" xmlns:wp14="http://schemas.microsoft.com/office/word/2010/wordprocessingDrawing" xmlns:wp="http://schemas.openxmlformats.org/drawingml/2006/wordprocessingDrawing" xmlns:w10="urn:schemas-microsoft-com:office:word" xmlns:w="http://schemas.openxmlformats.org/wordprocessingml/2006/main" xmlns:w14="http://schemas.microsoft.com/office/word/2010/wordml" xmlns:wpg="http://schemas.microsoft.com/office/word/2010/wordprocessingGroup" xmlns:wpi="http://schemas.microsoft.com/office/word/2010/wordprocessingInk" xmlns:wne="http://schemas.microsoft.com/office/word/2006/wordml" xmlns:wps="http://schemas.microsoft.com/office/word/2010/wordprocessingShape" mc:Ignorable="w14 wp14">
+<w:numbering xmlns:wpc="http://schemas.microsoft.com/office/word/2010/wordprocessingCanvas" xmlns:mo="http://schemas.microsoft.com/office/mac/office/2008/main" xmlns:mc="http://schemas.openxmlformats.org/markup-compatibility/2006" xmlns:mv="urn:schemas-microsoft-com:mac:vml" xmlns:o="urn:schemas-microsoft-com:office:office" xmlns:r="http://schemas.openxmlformats.org/officeDocument/2006/relationships" xmlns:m="http://schemas.openxmlformats.org/officeDocument/2006/math" xmlns:v="urn:schemas-microsoft-com:vml" xmlns:wp14="http://schemas.microsoft.com/office/word/2010/wordprocessingDrawing" xmlns:wp="http://schemas.openxmlformats.org/drawingml/2006/wordprocessingDrawing" xmlns:w10="urn:schemas-microsoft-com:office:word" xmlns:w="http://schemas.openxmlformats.org/wordprocessingml/2006/main" xmlns:w14="http://schemas.microsoft.com/office/word/2010/wordml" xmlns:wpg="http://schemas.microsoft.com/office/word/2010/wordprocessingGroup" xmlns:wpi="http://schemas.microsoft.com/office/word/2010/wordprocessingInk" xmlns:wne="http://schemas.microsoft.com/office/word/2006/wordml" xmlns:wps="http://schemas.microsoft.com/office/word/2010/wordprocessingShape" mc:Ignorable="w14 wp14">
   <w:abstractNum w:abstractNumId="0">
     <w:nsid w:val="FFFFFF7C"/>
     <w:multiLevelType w:val="singleLevel"/>
@@ -1664,7 +1439,7 @@
       </w:pPr>
     </w:pPrDefault>
   </w:docDefaults>
-  <w:latentStyles w:defLockedState="0" w:defUIPriority="99" w:defSemiHidden="1" w:defUnhideWhenUsed="0" w:defQFormat="0" w:count="267">
+  <w:latentStyles w:defLockedState="0" w:defUIPriority="99" w:defSemiHidden="1" w:defUnhideWhenUsed="0" w:defQFormat="0" w:count="276">
     <w:lsdException w:name="Normal" w:semiHidden="0" w:uiPriority="0" w:qFormat="1"/>
     <w:lsdException w:name="heading 1" w:semiHidden="0" w:uiPriority="9" w:qFormat="1"/>
     <w:lsdException w:name="heading 2" w:uiPriority="9" w:unhideWhenUsed="1" w:qFormat="1"/>
@@ -2188,7 +1963,7 @@
 </file>
 
 <file path=word/stylesWithEffects.xml><?xml version="1.0" encoding="utf-8"?>
-<w:styles xmlns:wpc="http://schemas.microsoft.com/office/word/2010/wordprocessingCanvas" xmlns:mc="http://schemas.openxmlformats.org/markup-compatibility/2006" xmlns:o="urn:schemas-microsoft-com:office:office" xmlns:r="http://schemas.openxmlformats.org/officeDocument/2006/relationships" xmlns:m="http://schemas.openxmlformats.org/officeDocument/2006/math" xmlns:v="urn:schemas-microsoft-com:vml" xmlns:wp14="http://schemas.microsoft.com/office/word/2010/wordprocessingDrawing" xmlns:wp="http://schemas.openxmlformats.org/drawingml/2006/wordprocessingDrawing" xmlns:w10="urn:schemas-microsoft-com:office:word" xmlns:w="http://schemas.openxmlformats.org/wordprocessingml/2006/main" xmlns:w14="http://schemas.microsoft.com/office/word/2010/wordml" xmlns:wpg="http://schemas.microsoft.com/office/word/2010/wordprocessingGroup" xmlns:wpi="http://schemas.microsoft.com/office/word/2010/wordprocessingInk" xmlns:wne="http://schemas.microsoft.com/office/word/2006/wordml" xmlns:wps="http://schemas.microsoft.com/office/word/2010/wordprocessingShape" mc:Ignorable="w14 wp14">
+<w:styles xmlns:wpc="http://schemas.microsoft.com/office/word/2010/wordprocessingCanvas" xmlns:mo="http://schemas.microsoft.com/office/mac/office/2008/main" xmlns:mc="http://schemas.openxmlformats.org/markup-compatibility/2006" xmlns:mv="urn:schemas-microsoft-com:mac:vml" xmlns:o="urn:schemas-microsoft-com:office:office" xmlns:r="http://schemas.openxmlformats.org/officeDocument/2006/relationships" xmlns:m="http://schemas.openxmlformats.org/officeDocument/2006/math" xmlns:v="urn:schemas-microsoft-com:vml" xmlns:wp14="http://schemas.microsoft.com/office/word/2010/wordprocessingDrawing" xmlns:wp="http://schemas.openxmlformats.org/drawingml/2006/wordprocessingDrawing" xmlns:w10="urn:schemas-microsoft-com:office:word" xmlns:w="http://schemas.openxmlformats.org/wordprocessingml/2006/main" xmlns:w14="http://schemas.microsoft.com/office/word/2010/wordml" xmlns:wpg="http://schemas.microsoft.com/office/word/2010/wordprocessingGroup" xmlns:wpi="http://schemas.microsoft.com/office/word/2010/wordprocessingInk" xmlns:wne="http://schemas.microsoft.com/office/word/2006/wordml" xmlns:wps="http://schemas.microsoft.com/office/word/2010/wordprocessingShape" mc:Ignorable="w14 wp14">
   <w:docDefaults>
     <w:rPrDefault>
       <w:rPr>
@@ -2204,7 +1979,7 @@
       </w:pPr>
     </w:pPrDefault>
   </w:docDefaults>
-  <w:latentStyles w:defLockedState="0" w:defUIPriority="99" w:defSemiHidden="1" w:defUnhideWhenUsed="0" w:defQFormat="0" w:count="267">
+  <w:latentStyles w:defLockedState="0" w:defUIPriority="99" w:defSemiHidden="1" w:defUnhideWhenUsed="0" w:defQFormat="0" w:count="276">
     <w:lsdException w:name="Normal" w:semiHidden="0" w:uiPriority="0" w:qFormat="1"/>
     <w:lsdException w:name="heading 1" w:semiHidden="0" w:uiPriority="9" w:qFormat="1"/>
     <w:lsdException w:name="heading 2" w:uiPriority="9" w:unhideWhenUsed="1" w:qFormat="1"/>
@@ -2728,7 +2503,7 @@
 </file>
 
 <file path=word/glossary/document.xml><?xml version="1.0" encoding="utf-8"?>
-<w:glossaryDocument xmlns:wpc="http://schemas.microsoft.com/office/word/2010/wordprocessingCanvas" xmlns:mc="http://schemas.openxmlformats.org/markup-compatibility/2006" xmlns:o="urn:schemas-microsoft-com:office:office" xmlns:r="http://schemas.openxmlformats.org/officeDocument/2006/relationships" xmlns:m="http://schemas.openxmlformats.org/officeDocument/2006/math" xmlns:v="urn:schemas-microsoft-com:vml" xmlns:wp14="http://schemas.microsoft.com/office/word/2010/wordprocessingDrawing" xmlns:wp="http://schemas.openxmlformats.org/drawingml/2006/wordprocessingDrawing" xmlns:w10="urn:schemas-microsoft-com:office:word" xmlns:w="http://schemas.openxmlformats.org/wordprocessingml/2006/main" xmlns:w14="http://schemas.microsoft.com/office/word/2010/wordml" xmlns:wpg="http://schemas.microsoft.com/office/word/2010/wordprocessingGroup" xmlns:wpi="http://schemas.microsoft.com/office/word/2010/wordprocessingInk" xmlns:wne="http://schemas.microsoft.com/office/word/2006/wordml" xmlns:wps="http://schemas.microsoft.com/office/word/2010/wordprocessingShape" mc:Ignorable="w14 wp14">
+<w:glossaryDocument xmlns:wpc="http://schemas.microsoft.com/office/word/2010/wordprocessingCanvas" xmlns:mo="http://schemas.microsoft.com/office/mac/office/2008/main" xmlns:mc="http://schemas.openxmlformats.org/markup-compatibility/2006" xmlns:mv="urn:schemas-microsoft-com:mac:vml" xmlns:o="urn:schemas-microsoft-com:office:office" xmlns:r="http://schemas.openxmlformats.org/officeDocument/2006/relationships" xmlns:m="http://schemas.openxmlformats.org/officeDocument/2006/math" xmlns:v="urn:schemas-microsoft-com:vml" xmlns:wp14="http://schemas.microsoft.com/office/word/2010/wordprocessingDrawing" xmlns:wp="http://schemas.openxmlformats.org/drawingml/2006/wordprocessingDrawing" xmlns:w10="urn:schemas-microsoft-com:office:word" xmlns:w="http://schemas.openxmlformats.org/wordprocessingml/2006/main" xmlns:w14="http://schemas.microsoft.com/office/word/2010/wordml" xmlns:wpg="http://schemas.microsoft.com/office/word/2010/wordprocessingGroup" xmlns:wpi="http://schemas.microsoft.com/office/word/2010/wordprocessingInk" xmlns:wne="http://schemas.microsoft.com/office/word/2006/wordml" xmlns:wps="http://schemas.microsoft.com/office/word/2010/wordprocessingShape" mc:Ignorable="w14 wp14">
   <w:docParts>
     <w:docPart>
       <w:docPartPr>
@@ -3065,6 +2840,48 @@
         </w:p>
       </w:docPartBody>
     </w:docPart>
+    <w:docPart>
+      <w:docPartPr>
+        <w:name w:val="C26B132AE9FA274CB953DD5F68AE75B3"/>
+        <w:category>
+          <w:name w:val="General"/>
+          <w:gallery w:val="placeholder"/>
+        </w:category>
+        <w:types>
+          <w:type w:val="bbPlcHdr"/>
+        </w:types>
+        <w:behaviors>
+          <w:behavior w:val="content"/>
+        </w:behaviors>
+        <w:guid w:val="{15243F80-23DB-2346-AA67-26551ADCEBAA}"/>
+      </w:docPartPr>
+      <w:docPartBody>
+        <w:p>
+          <w:pPr>
+            <w:pStyle w:val="C26B132AE9FA274CB953DD5F68AE75B3"/>
+          </w:pPr>
+          <w:r>
+            <w:rPr>
+              <w:rStyle w:val="PlaceholderText"/>
+            </w:rPr>
+            <w:t xml:space="preserve">[Enter an </w:t>
+          </w:r>
+          <w:r>
+            <w:rPr>
+              <w:rStyle w:val="PlaceholderText"/>
+              <w:b/>
+            </w:rPr>
+            <w:t>abstract</w:t>
+          </w:r>
+          <w:r>
+            <w:rPr>
+              <w:rStyle w:val="PlaceholderText"/>
+            </w:rPr>
+            <w:t xml:space="preserve"> for your article]</w:t>
+          </w:r>
+        </w:p>
+      </w:docPartBody>
+    </w:docPart>
   </w:docParts>
 </w:glossaryDocument>
 </file>
@@ -3072,24 +2889,24 @@
 <file path=word/glossary/fontTable.xml><?xml version="1.0" encoding="utf-8"?>
 <w:fonts xmlns:mc="http://schemas.openxmlformats.org/markup-compatibility/2006" xmlns:r="http://schemas.openxmlformats.org/officeDocument/2006/relationships" xmlns:w="http://schemas.openxmlformats.org/wordprocessingml/2006/main" xmlns:w14="http://schemas.microsoft.com/office/word/2010/wordml" mc:Ignorable="w14">
   <w:font w:name="Symbol">
-    <w:panose1 w:val="05050102010706020507"/>
+    <w:panose1 w:val="00000000000000000000"/>
     <w:charset w:val="02"/>
-    <w:family w:val="roman"/>
+    <w:family w:val="auto"/>
     <w:pitch w:val="variable"/>
     <w:sig w:usb0="00000000" w:usb1="10000000" w:usb2="00000000" w:usb3="00000000" w:csb0="80000000" w:csb1="00000000"/>
   </w:font>
   <w:font w:name="Times New Roman">
     <w:panose1 w:val="02020603050405020304"/>
     <w:charset w:val="00"/>
-    <w:family w:val="roman"/>
+    <w:family w:val="auto"/>
     <w:pitch w:val="variable"/>
-    <w:sig w:usb0="E0002AFF" w:usb1="C0007843" w:usb2="00000009" w:usb3="00000000" w:csb0="000001FF" w:csb1="00000000"/>
+    <w:sig w:usb0="E0002AFF" w:usb1="C0007841" w:usb2="00000009" w:usb3="00000000" w:csb0="000001FF" w:csb1="00000000"/>
   </w:font>
   <w:font w:name="Courier New">
     <w:panose1 w:val="02070309020205020404"/>
     <w:charset w:val="00"/>
-    <w:family w:val="modern"/>
-    <w:pitch w:val="fixed"/>
+    <w:family w:val="auto"/>
+    <w:pitch w:val="variable"/>
     <w:sig w:usb0="E0002AFF" w:usb1="C0007843" w:usb2="00000009" w:usb3="00000000" w:csb0="000001FF" w:csb1="00000000"/>
   </w:font>
   <w:font w:name="Wingdings">
@@ -3102,29 +2919,47 @@
   <w:font w:name="Calibri">
     <w:panose1 w:val="020F0502020204030204"/>
     <w:charset w:val="00"/>
-    <w:family w:val="swiss"/>
+    <w:family w:val="auto"/>
     <w:pitch w:val="variable"/>
-    <w:sig w:usb0="E00002FF" w:usb1="4000ACFF" w:usb2="00000001" w:usb3="00000000" w:csb0="0000019F" w:csb1="00000000"/>
+    <w:sig w:usb0="E10002FF" w:usb1="4000ACFF" w:usb2="00000009" w:usb3="00000000" w:csb0="0000019F" w:csb1="00000000"/>
   </w:font>
   <w:font w:name="Calibri Light">
     <w:panose1 w:val="020F0302020204030204"/>
     <w:charset w:val="00"/>
-    <w:family w:val="swiss"/>
+    <w:family w:val="auto"/>
     <w:pitch w:val="variable"/>
-    <w:sig w:usb0="A00002EF" w:usb1="4000207B" w:usb2="00000000" w:usb3="00000000" w:csb0="0000019F" w:csb1="00000000"/>
+    <w:sig w:usb0="A00002EF" w:usb1="4000207B" w:usb2="00000000" w:usb3="00000000" w:csb0="0000009F" w:csb1="00000000"/>
+  </w:font>
+  <w:font w:name="ＭＳ ゴシック">
+    <w:charset w:val="4E"/>
+    <w:family w:val="auto"/>
+    <w:pitch w:val="variable"/>
+    <w:sig w:usb0="00000001" w:usb1="08070000" w:usb2="00000010" w:usb3="00000000" w:csb0="00020000" w:csb1="00000000"/>
   </w:font>
   <w:font w:name="Tahoma">
     <w:panose1 w:val="020B0604030504040204"/>
     <w:charset w:val="00"/>
-    <w:family w:val="swiss"/>
-    <w:notTrueType/>
+    <w:family w:val="auto"/>
     <w:pitch w:val="variable"/>
-    <w:sig w:usb0="00000003" w:usb1="00000000" w:usb2="00000000" w:usb3="00000000" w:csb0="00000001" w:csb1="00000000"/>
+    <w:sig w:usb0="E1002AFF" w:usb1="C000605B" w:usb2="00000029" w:usb3="00000000" w:csb0="000101FF" w:csb1="00000000"/>
+  </w:font>
+  <w:font w:name="Arial">
+    <w:panose1 w:val="020B0604020202020204"/>
+    <w:charset w:val="00"/>
+    <w:family w:val="auto"/>
+    <w:pitch w:val="variable"/>
+    <w:sig w:usb0="E0002AFF" w:usb1="C0007843" w:usb2="00000009" w:usb3="00000000" w:csb0="000001FF" w:csb1="00000000"/>
+  </w:font>
+  <w:font w:name="ＭＳ 明朝">
+    <w:charset w:val="4E"/>
+    <w:family w:val="auto"/>
+    <w:pitch w:val="variable"/>
+    <w:sig w:usb0="00000001" w:usb1="08070000" w:usb2="00000010" w:usb3="00000000" w:csb0="00020000" w:csb1="00000000"/>
   </w:font>
   <w:font w:name="Cambria">
     <w:panose1 w:val="02040503050406030204"/>
     <w:charset w:val="00"/>
-    <w:family w:val="roman"/>
+    <w:family w:val="auto"/>
     <w:pitch w:val="variable"/>
     <w:sig w:usb0="E00002FF" w:usb1="400004FF" w:usb2="00000000" w:usb3="00000000" w:csb0="0000019F" w:csb1="00000000"/>
   </w:font>
@@ -3148,6 +2983,7 @@
     <w:rsid w:val="00324E79"/>
     <w:rsid w:val="00431595"/>
     <w:rsid w:val="00664287"/>
+    <w:rsid w:val="008F5923"/>
   </w:rsids>
   <m:mathPr>
     <m:mathFont m:val="Cambria Math"/>
@@ -3162,8 +2998,9 @@
     <m:intLim m:val="subSup"/>
     <m:naryLim m:val="undOvr"/>
   </m:mathPr>
-  <w:themeFontLang w:val="en-CA"/>
+  <w:themeFontLang w:val="en-CA" w:eastAsia="ja-JP"/>
   <w:clrSchemeMapping w:bg1="light1" w:t1="dark1" w:bg2="light2" w:t2="dark2" w:accent1="accent1" w:accent2="accent2" w:accent3="accent3" w:accent4="accent4" w:accent5="accent5" w:accent6="accent6" w:hyperlink="hyperlink" w:followedHyperlink="followedHyperlink"/>
+  <w:doNotAutoCompressPictures/>
   <w:decimalSymbol w:val="."/>
   <w:listSeparator w:val=","/>
 </w:settings>
@@ -3186,7 +3023,7 @@
       </w:pPr>
     </w:pPrDefault>
   </w:docDefaults>
-  <w:latentStyles w:defLockedState="0" w:defUIPriority="99" w:defSemiHidden="1" w:defUnhideWhenUsed="1" w:defQFormat="0" w:count="267">
+  <w:latentStyles w:defLockedState="0" w:defUIPriority="99" w:defSemiHidden="1" w:defUnhideWhenUsed="1" w:defQFormat="0" w:count="276">
     <w:lsdException w:name="Normal" w:semiHidden="0" w:uiPriority="0" w:unhideWhenUsed="0" w:qFormat="1"/>
     <w:lsdException w:name="heading 1" w:semiHidden="0" w:uiPriority="9" w:unhideWhenUsed="0" w:qFormat="1"/>
     <w:lsdException w:name="heading 2" w:uiPriority="9" w:qFormat="1"/>
@@ -3361,6 +3198,7 @@
     <w:basedOn w:val="DefaultParagraphFont"/>
     <w:uiPriority w:val="99"/>
     <w:semiHidden/>
+    <w:rsid w:val="008F5923"/>
     <w:rPr>
       <w:color w:val="808080"/>
     </w:rPr>
@@ -3397,12 +3235,24 @@
   </w:style>
   <w:style w:type="paragraph" w:customStyle="1" w:styleId="142047567E8B459B8AC27398DB3A96EE">
     <w:name w:val="142047567E8B459B8AC27398DB3A96EE"/>
+  </w:style>
+  <w:style w:type="paragraph" w:customStyle="1" w:styleId="C26B132AE9FA274CB953DD5F68AE75B3">
+    <w:name w:val="C26B132AE9FA274CB953DD5F68AE75B3"/>
+    <w:rsid w:val="008F5923"/>
+    <w:pPr>
+      <w:spacing w:after="0" w:line="240" w:lineRule="auto"/>
+    </w:pPr>
+    <w:rPr>
+      <w:sz w:val="24"/>
+      <w:szCs w:val="24"/>
+      <w:lang w:eastAsia="ja-JP"/>
+    </w:rPr>
   </w:style>
 </w:styles>
 </file>
 
 <file path=word/glossary/stylesWithEffects.xml><?xml version="1.0" encoding="utf-8"?>
-<w:styles xmlns:wpc="http://schemas.microsoft.com/office/word/2010/wordprocessingCanvas" xmlns:mc="http://schemas.openxmlformats.org/markup-compatibility/2006" xmlns:o="urn:schemas-microsoft-com:office:office" xmlns:r="http://schemas.openxmlformats.org/officeDocument/2006/relationships" xmlns:m="http://schemas.openxmlformats.org/officeDocument/2006/math" xmlns:v="urn:schemas-microsoft-com:vml" xmlns:wp14="http://schemas.microsoft.com/office/word/2010/wordprocessingDrawing" xmlns:wp="http://schemas.openxmlformats.org/drawingml/2006/wordprocessingDrawing" xmlns:w10="urn:schemas-microsoft-com:office:word" xmlns:w="http://schemas.openxmlformats.org/wordprocessingml/2006/main" xmlns:w14="http://schemas.microsoft.com/office/word/2010/wordml" xmlns:wpg="http://schemas.microsoft.com/office/word/2010/wordprocessingGroup" xmlns:wpi="http://schemas.microsoft.com/office/word/2010/wordprocessingInk" xmlns:wne="http://schemas.microsoft.com/office/word/2006/wordml" xmlns:wps="http://schemas.microsoft.com/office/word/2010/wordprocessingShape" mc:Ignorable="w14 wp14">
+<w:styles xmlns:wpc="http://schemas.microsoft.com/office/word/2010/wordprocessingCanvas" xmlns:mo="http://schemas.microsoft.com/office/mac/office/2008/main" xmlns:mc="http://schemas.openxmlformats.org/markup-compatibility/2006" xmlns:mv="urn:schemas-microsoft-com:mac:vml" xmlns:o="urn:schemas-microsoft-com:office:office" xmlns:r="http://schemas.openxmlformats.org/officeDocument/2006/relationships" xmlns:m="http://schemas.openxmlformats.org/officeDocument/2006/math" xmlns:v="urn:schemas-microsoft-com:vml" xmlns:wp14="http://schemas.microsoft.com/office/word/2010/wordprocessingDrawing" xmlns:wp="http://schemas.openxmlformats.org/drawingml/2006/wordprocessingDrawing" xmlns:w10="urn:schemas-microsoft-com:office:word" xmlns:w="http://schemas.openxmlformats.org/wordprocessingml/2006/main" xmlns:w14="http://schemas.microsoft.com/office/word/2010/wordml" xmlns:wpg="http://schemas.microsoft.com/office/word/2010/wordprocessingGroup" xmlns:wpi="http://schemas.microsoft.com/office/word/2010/wordprocessingInk" xmlns:wne="http://schemas.microsoft.com/office/word/2006/wordml" xmlns:wps="http://schemas.microsoft.com/office/word/2010/wordprocessingShape" mc:Ignorable="w14 wp14">
   <w:docDefaults>
     <w:rPrDefault>
       <w:rPr>
@@ -3418,7 +3268,7 @@
       </w:pPr>
     </w:pPrDefault>
   </w:docDefaults>
-  <w:latentStyles w:defLockedState="0" w:defUIPriority="99" w:defSemiHidden="1" w:defUnhideWhenUsed="1" w:defQFormat="0" w:count="267">
+  <w:latentStyles w:defLockedState="0" w:defUIPriority="99" w:defSemiHidden="1" w:defUnhideWhenUsed="1" w:defQFormat="0" w:count="276">
     <w:lsdException w:name="Normal" w:semiHidden="0" w:uiPriority="0" w:unhideWhenUsed="0" w:qFormat="1"/>
     <w:lsdException w:name="heading 1" w:semiHidden="0" w:uiPriority="9" w:unhideWhenUsed="0" w:qFormat="1"/>
     <w:lsdException w:name="heading 2" w:uiPriority="9" w:qFormat="1"/>
@@ -3593,6 +3443,7 @@
     <w:basedOn w:val="DefaultParagraphFont"/>
     <w:uiPriority w:val="99"/>
     <w:semiHidden/>
+    <w:rsid w:val="008F5923"/>
     <w:rPr>
       <w:color w:val="808080"/>
     </w:rPr>
@@ -3629,6 +3480,18 @@
   </w:style>
   <w:style w:type="paragraph" w:customStyle="1" w:styleId="142047567E8B459B8AC27398DB3A96EE">
     <w:name w:val="142047567E8B459B8AC27398DB3A96EE"/>
+  </w:style>
+  <w:style w:type="paragraph" w:customStyle="1" w:styleId="C26B132AE9FA274CB953DD5F68AE75B3">
+    <w:name w:val="C26B132AE9FA274CB953DD5F68AE75B3"/>
+    <w:rsid w:val="008F5923"/>
+    <w:pPr>
+      <w:spacing w:after="0" w:line="240" w:lineRule="auto"/>
+    </w:pPr>
+    <w:rPr>
+      <w:sz w:val="24"/>
+      <w:szCs w:val="24"/>
+      <w:lang w:eastAsia="ja-JP"/>
+    </w:rPr>
   </w:style>
 </w:styles>
 </file>
@@ -3637,6 +3500,7 @@
 <w:webSettings xmlns:mc="http://schemas.openxmlformats.org/markup-compatibility/2006" xmlns:r="http://schemas.openxmlformats.org/officeDocument/2006/relationships" xmlns:w="http://schemas.openxmlformats.org/wordprocessingml/2006/main" xmlns:w14="http://schemas.microsoft.com/office/word/2010/wordml" mc:Ignorable="w14">
   <w:optimizeForBrowser/>
   <w:allowPNG/>
+  <w:doNotSaveAsSingleFile/>
 </w:webSettings>
 </file>
 
@@ -3683,7 +3547,7 @@
     </a:clrScheme>
     <a:fontScheme name="Office">
       <a:majorFont>
-        <a:latin typeface="Calibri Light" panose="020F0302020204030204"/>
+        <a:latin typeface="Calibri Light"/>
         <a:ea typeface=""/>
         <a:cs typeface=""/>
         <a:font script="Jpan" typeface="ＭＳ ゴシック"/>
@@ -3718,7 +3582,7 @@
         <a:font script="Geor" typeface="Sylfaen"/>
       </a:majorFont>
       <a:minorFont>
-        <a:latin typeface="Calibri" panose="020F0502020204030204"/>
+        <a:latin typeface="Calibri"/>
         <a:ea typeface=""/>
         <a:cs typeface=""/>
         <a:font script="Jpan" typeface="ＭＳ 明朝"/>
@@ -3895,7 +3759,7 @@
   <a:extraClrSchemeLst/>
   <a:extLst>
     <a:ext uri="{05A4C25C-085E-4340-85A3-A5531E510DB2}">
-      <thm15:themeFamily xmlns="" xmlns:thm15="http://schemas.microsoft.com/office/thememl/2012/main" name="Office Theme" id="{62F939B6-93AF-4DB8-9C6B-D6C7DFDC589F}" vid="{4A3C46E8-61CC-4603-A589-7422A47A8E4A}"/>
+      <thm15:themeFamily xmlns:thm15="http://schemas.microsoft.com/office/thememl/2012/main" xmlns="" name="Office Theme" id="{62F939B6-93AF-4DB8-9C6B-D6C7DFDC589F}" vid="{4A3C46E8-61CC-4603-A589-7422A47A8E4A}"/>
     </a:ext>
   </a:extLst>
 </a:theme>
@@ -3947,7 +3811,7 @@
 </file>
 
 <file path=customXml/itemProps1.xml><?xml version="1.0" encoding="utf-8"?>
-<ds:datastoreItem xmlns:ds="http://schemas.openxmlformats.org/officeDocument/2006/customXml" ds:itemID="{7D60ACDF-223C-4EEC-9D33-1401F5347619}">
+<ds:datastoreItem xmlns:ds="http://schemas.openxmlformats.org/officeDocument/2006/customXml" ds:itemID="{5222A909-05D2-5A4A-BEF8-900CA19E473C}">
   <ds:schemaRefs>
     <ds:schemaRef ds:uri="http://schemas.openxmlformats.org/officeDocument/2006/bibliography"/>
   </ds:schemaRefs>
